--- a/Seating Chart.docx
+++ b/Seating Chart.docx
@@ -3,57 +3,388 @@
 <w:document xmlns:wpc="http://schemas.microsoft.com/office/word/2010/wordprocessingCanvas" xmlns:cx="http://schemas.microsoft.com/office/drawing/2014/chartex" xmlns:cx1="http://schemas.microsoft.com/office/drawing/2015/9/8/chartex" xmlns:cx2="http://schemas.microsoft.com/office/drawing/2015/10/21/chartex" xmlns:cx3="http://schemas.microsoft.com/office/drawing/2016/5/9/chartex" xmlns:cx4="http://schemas.microsoft.com/office/drawing/2016/5/10/chartex" xmlns:cx5="http://schemas.microsoft.com/office/drawing/2016/5/11/chartex" xmlns:cx6="http://schemas.microsoft.com/office/drawing/2016/5/12/chartex" xmlns:cx7="http://schemas.microsoft.com/office/drawing/2016/5/13/chartex" xmlns:cx8="http://schemas.microsoft.com/office/drawing/2016/5/14/chartex" xmlns:mc="http://schemas.openxmlformats.org/markup-compatibility/2006" xmlns:aink="http://schemas.microsoft.com/office/drawing/2016/ink" xmlns:am3d="http://schemas.microsoft.com/office/drawing/2017/model3d" xmlns:o="urn:schemas-microsoft-com:office:office" xmlns:oel="http://schemas.microsoft.com/office/2019/extlst" xmlns:r="http://schemas.openxmlformats.org/officeDocument/2006/relationships" xmlns:m="http://schemas.openxmlformats.org/officeDocument/2006/math" xmlns:v="urn:schemas-microsoft-com:vml" xmlns:wp14="http://schemas.microsoft.com/office/word/2010/wordprocessingDrawing" xmlns:wp="http://schemas.openxmlformats.org/drawingml/2006/wordprocessingDrawing" xmlns:w10="urn:schemas-microsoft-com:office:word" xmlns:w="http://schemas.openxmlformats.org/wordprocessingml/2006/main" xmlns:w14="http://schemas.microsoft.com/office/word/2010/wordml" xmlns:w15="http://schemas.microsoft.com/office/word/2012/wordml" xmlns:w16cex="http://schemas.microsoft.com/office/word/2018/wordml/cex" xmlns:w16cid="http://schemas.microsoft.com/office/word/2016/wordml/cid" xmlns:w16="http://schemas.microsoft.com/office/word/2018/wordml" xmlns:w16sdtdh="http://schemas.microsoft.com/office/word/2020/wordml/sdtdatahash" xmlns:w16se="http://schemas.microsoft.com/office/word/2015/wordml/symex" xmlns:wpg="http://schemas.microsoft.com/office/word/2010/wordprocessingGroup" xmlns:wpi="http://schemas.microsoft.com/office/word/2010/wordprocessingInk" xmlns:wne="http://schemas.microsoft.com/office/word/2006/wordml" xmlns:wps="http://schemas.microsoft.com/office/word/2010/wordprocessingShape" mc:Ignorable="w14 w15 w16se w16cid w16 w16cex w16sdtdh wp14">
   <w:body>
     <w:p>
-      <w:r>
-        <w:t>Completed Work:</w:t>
-      </w:r>
-      <w:r>
-        <w:t xml:space="preserve"> </w:t>
-      </w:r>
-    </w:p>
-    <w:p>
-      <w:r>
-        <w:t>Th</w:t>
-      </w:r>
-      <w:r>
-        <w:t xml:space="preserve">e database has been successfully connected to the C# Windows Forms program using Window Form Application, and the user interface has been built with a working </w:t>
-      </w:r>
-      <w:proofErr w:type="spellStart"/>
-      <w:r>
-        <w:t>DataGridView</w:t>
-      </w:r>
-      <w:proofErr w:type="spellEnd"/>
-      <w:r>
-        <w:t xml:space="preserve"> and button for showing the random seating</w:t>
-      </w:r>
-      <w:r>
-        <w:t xml:space="preserve"> from the seating</w:t>
-      </w:r>
-      <w:r>
-        <w:t>. The random selection button operates as intended, and the drag and drop capability has been completely implemented, allowing the user to rearrange the students in the chart. Numerous issues in the C# code have been addressed.</w:t>
-      </w:r>
-    </w:p>
-    <w:p/>
-    <w:p>
-      <w:r>
-        <w:t>Work Planned:</w:t>
-      </w:r>
-      <w:r>
-        <w:t xml:space="preserve"> </w:t>
-      </w:r>
-    </w:p>
-    <w:p>
-      <w:r>
-        <w:t xml:space="preserve">The C# SQL database seating chart assignment's next step is to do a final code review, address any outstanding problems, and improve the code's readability and performance. This entails a careful examination of the code to spot any potential issues and confirm that the software satisfies all prerequisites. To clearly explain the structure and functionality of the application. The project will be deemed finished and prepared for submission once the code review and documentation are finished </w:t>
-      </w:r>
-      <w:r>
-        <w:t>within</w:t>
-      </w:r>
-      <w:r>
-        <w:t xml:space="preserve"> the next 7 days.</w:t>
-      </w:r>
+      <w:pPr>
+        <w:spacing w:after="100" w:afterAutospacing="1" w:line="240" w:lineRule="auto"/>
+        <w:jc w:val="center"/>
+      </w:pPr>
+      <w:r>
+        <w:t xml:space="preserve">Developer Name: </w:t>
+      </w:r>
+      <w:r>
+        <w:t>Zechariahis Amaya</w:t>
+      </w:r>
+    </w:p>
+    <w:p>
+      <w:pPr>
+        <w:spacing w:after="100" w:afterAutospacing="1" w:line="240" w:lineRule="auto"/>
+        <w:jc w:val="center"/>
+      </w:pPr>
+      <w:r>
+        <w:t xml:space="preserve"> Dat</w:t>
+      </w:r>
+      <w:r>
+        <w:t>e: 3</w:t>
+      </w:r>
+      <w:r>
+        <w:rPr>
+          <w:vertAlign w:val="superscript"/>
+        </w:rPr>
+        <w:t>rd</w:t>
+      </w:r>
+      <w:r>
+        <w:t xml:space="preserve"> February 2023</w:t>
+      </w:r>
+    </w:p>
+    <w:p>
+      <w:pPr>
+        <w:spacing w:after="100" w:afterAutospacing="1" w:line="360" w:lineRule="auto"/>
+      </w:pPr>
+      <w:r>
+        <w:t>Completed Progress:</w:t>
+      </w:r>
+    </w:p>
+    <w:p>
+      <w:pPr>
+        <w:numPr>
+          <w:ilvl w:val="0"/>
+          <w:numId w:val="2"/>
+        </w:numPr>
+        <w:spacing w:after="100" w:afterAutospacing="1" w:line="360" w:lineRule="auto"/>
+      </w:pPr>
+    </w:p>
+    <w:p>
+      <w:pPr>
+        <w:numPr>
+          <w:ilvl w:val="1"/>
+          <w:numId w:val="2"/>
+        </w:numPr>
+        <w:spacing w:after="100" w:afterAutospacing="1" w:line="360" w:lineRule="auto"/>
+      </w:pPr>
+      <w:r>
+        <w:t xml:space="preserve">Create a database using SQL to store the student </w:t>
+      </w:r>
+      <w:r>
+        <w:t>information.</w:t>
+      </w:r>
+    </w:p>
+    <w:p>
+      <w:pPr>
+        <w:numPr>
+          <w:ilvl w:val="1"/>
+          <w:numId w:val="2"/>
+        </w:numPr>
+        <w:spacing w:after="100" w:afterAutospacing="1" w:line="360" w:lineRule="auto"/>
+      </w:pPr>
+      <w:r>
+        <w:t>Decide on the appropriate data types for each field.</w:t>
+      </w:r>
+    </w:p>
+    <w:p>
+      <w:pPr>
+        <w:numPr>
+          <w:ilvl w:val="1"/>
+          <w:numId w:val="2"/>
+        </w:numPr>
+        <w:spacing w:after="100" w:afterAutospacing="1" w:line="360" w:lineRule="auto"/>
+      </w:pPr>
+      <w:r>
+        <w:t>Create tables to store the information.</w:t>
+      </w:r>
+    </w:p>
+    <w:p>
+      <w:pPr>
+        <w:numPr>
+          <w:ilvl w:val="0"/>
+          <w:numId w:val="2"/>
+        </w:numPr>
+        <w:spacing w:after="100" w:afterAutospacing="1" w:line="360" w:lineRule="auto"/>
+      </w:pPr>
+      <w:r>
+        <w:t>Design the user interface:</w:t>
+      </w:r>
+    </w:p>
+    <w:p>
+      <w:pPr>
+        <w:numPr>
+          <w:ilvl w:val="1"/>
+          <w:numId w:val="2"/>
+        </w:numPr>
+        <w:spacing w:after="100" w:afterAutospacing="1" w:line="360" w:lineRule="auto"/>
+      </w:pPr>
+      <w:r>
+        <w:t>Create a Windows Forms application using C#.</w:t>
+      </w:r>
+    </w:p>
+    <w:p>
+      <w:pPr>
+        <w:numPr>
+          <w:ilvl w:val="1"/>
+          <w:numId w:val="2"/>
+        </w:numPr>
+        <w:spacing w:after="100" w:afterAutospacing="1" w:line="360" w:lineRule="auto"/>
+      </w:pPr>
+      <w:r>
+        <w:t>Create a DataGridView or a button to display the seating chart.</w:t>
+      </w:r>
+    </w:p>
+    <w:p>
+      <w:pPr>
+        <w:numPr>
+          <w:ilvl w:val="1"/>
+          <w:numId w:val="2"/>
+        </w:numPr>
+        <w:spacing w:after="100" w:afterAutospacing="1" w:line="360" w:lineRule="auto"/>
+      </w:pPr>
+      <w:r>
+        <w:t>Add the necessary controls for the user to input the number of students.</w:t>
+      </w:r>
+    </w:p>
+    <w:p>
+      <w:pPr>
+        <w:spacing w:after="100" w:afterAutospacing="1" w:line="360" w:lineRule="auto"/>
+      </w:pPr>
+    </w:p>
+    <w:p>
+      <w:pPr>
+        <w:spacing w:after="100" w:afterAutospacing="1" w:line="360" w:lineRule="auto"/>
+      </w:pPr>
+      <w:r>
+        <w:t>Not Completed:</w:t>
+      </w:r>
+    </w:p>
+    <w:p>
+      <w:pPr>
+        <w:numPr>
+          <w:ilvl w:val="0"/>
+          <w:numId w:val="3"/>
+        </w:numPr>
+        <w:spacing w:after="100" w:afterAutospacing="1" w:line="360" w:lineRule="auto"/>
+      </w:pPr>
+      <w:r>
+        <w:t>Connect the database to the user interface:</w:t>
+      </w:r>
+    </w:p>
+    <w:p>
+      <w:pPr>
+        <w:numPr>
+          <w:ilvl w:val="1"/>
+          <w:numId w:val="3"/>
+        </w:numPr>
+        <w:spacing w:after="100" w:afterAutospacing="1" w:line="360" w:lineRule="auto"/>
+      </w:pPr>
+      <w:r>
+        <w:t xml:space="preserve">Connect the Windows Forms application to the SQL database using </w:t>
+      </w:r>
+      <w:r>
+        <w:t>.Net</w:t>
+      </w:r>
+      <w:r>
+        <w:t>.</w:t>
+      </w:r>
+    </w:p>
+    <w:p>
+      <w:pPr>
+        <w:numPr>
+          <w:ilvl w:val="1"/>
+          <w:numId w:val="3"/>
+        </w:numPr>
+        <w:spacing w:after="100" w:afterAutospacing="1" w:line="360" w:lineRule="auto"/>
+      </w:pPr>
+      <w:r>
+        <w:t xml:space="preserve">Load the student information from the database into the </w:t>
+      </w:r>
+      <w:r>
+        <w:t>DataGridView.</w:t>
+      </w:r>
+    </w:p>
+    <w:p>
+      <w:pPr>
+        <w:numPr>
+          <w:ilvl w:val="1"/>
+          <w:numId w:val="3"/>
+        </w:numPr>
+        <w:spacing w:after="100" w:afterAutospacing="1" w:line="360" w:lineRule="auto"/>
+      </w:pPr>
+      <w:r>
+        <w:t>Enable the user to add,</w:t>
+      </w:r>
+      <w:r>
+        <w:t xml:space="preserve"> and</w:t>
+      </w:r>
+      <w:r>
+        <w:t xml:space="preserve"> update student information from the database.</w:t>
+      </w:r>
+    </w:p>
+    <w:p>
+      <w:pPr>
+        <w:numPr>
+          <w:ilvl w:val="0"/>
+          <w:numId w:val="3"/>
+        </w:numPr>
+        <w:spacing w:after="100" w:afterAutospacing="1" w:line="360" w:lineRule="auto"/>
+      </w:pPr>
+      <w:r>
+        <w:t>Implement the seating chart generation:</w:t>
+      </w:r>
+    </w:p>
+    <w:p>
+      <w:pPr>
+        <w:numPr>
+          <w:ilvl w:val="1"/>
+          <w:numId w:val="3"/>
+        </w:numPr>
+        <w:spacing w:after="100" w:afterAutospacing="1" w:line="360" w:lineRule="auto"/>
+      </w:pPr>
+      <w:r>
+        <w:t>Write code to randomly generate a seating chart for 5, 10, 20 students.</w:t>
+      </w:r>
+    </w:p>
+    <w:p>
+      <w:pPr>
+        <w:numPr>
+          <w:ilvl w:val="1"/>
+          <w:numId w:val="3"/>
+        </w:numPr>
+        <w:spacing w:after="100" w:afterAutospacing="1" w:line="360" w:lineRule="auto"/>
+      </w:pPr>
+      <w:r>
+        <w:t>Allow the user to select the number of students.</w:t>
+      </w:r>
+    </w:p>
+    <w:p>
+      <w:pPr>
+        <w:numPr>
+          <w:ilvl w:val="1"/>
+          <w:numId w:val="3"/>
+        </w:numPr>
+        <w:spacing w:after="100" w:afterAutospacing="1" w:line="360" w:lineRule="auto"/>
+      </w:pPr>
+      <w:r>
+        <w:t xml:space="preserve">Display the seating chart in the DataGridView </w:t>
+      </w:r>
+      <w:r>
+        <w:t>to randomize student by</w:t>
+      </w:r>
+      <w:r>
+        <w:t xml:space="preserve"> button.</w:t>
+      </w:r>
+    </w:p>
+    <w:p>
+      <w:pPr>
+        <w:numPr>
+          <w:ilvl w:val="0"/>
+          <w:numId w:val="3"/>
+        </w:numPr>
+        <w:spacing w:after="100" w:afterAutospacing="1" w:line="360" w:lineRule="auto"/>
+      </w:pPr>
+      <w:r>
+        <w:t>Implement the drag and drop functionality:</w:t>
+      </w:r>
+    </w:p>
+    <w:p>
+      <w:pPr>
+        <w:numPr>
+          <w:ilvl w:val="1"/>
+          <w:numId w:val="3"/>
+        </w:numPr>
+        <w:spacing w:after="100" w:afterAutospacing="1" w:line="360" w:lineRule="auto"/>
+      </w:pPr>
+      <w:r>
+        <w:t>Write code to allow the user to drag and drop students in the seating chart.</w:t>
+      </w:r>
+    </w:p>
+    <w:p>
+      <w:pPr>
+        <w:numPr>
+          <w:ilvl w:val="1"/>
+          <w:numId w:val="3"/>
+        </w:numPr>
+        <w:spacing w:after="100" w:afterAutospacing="1" w:line="360" w:lineRule="auto"/>
+      </w:pPr>
+      <w:r>
+        <w:t>Update the database with the new student information.</w:t>
+      </w:r>
+    </w:p>
+    <w:p>
+      <w:pPr>
+        <w:numPr>
+          <w:ilvl w:val="0"/>
+          <w:numId w:val="3"/>
+        </w:numPr>
+        <w:spacing w:after="100" w:afterAutospacing="1" w:line="360" w:lineRule="auto"/>
+      </w:pPr>
+      <w:r>
+        <w:t>Implement the random selection functionality:</w:t>
+      </w:r>
+    </w:p>
+    <w:p>
+      <w:pPr>
+        <w:numPr>
+          <w:ilvl w:val="1"/>
+          <w:numId w:val="3"/>
+        </w:numPr>
+        <w:spacing w:after="100" w:afterAutospacing="1" w:line="360" w:lineRule="auto"/>
+      </w:pPr>
+      <w:r>
+        <w:t>Write code to allow the user to randomly select seats with a button.</w:t>
+      </w:r>
+    </w:p>
+    <w:p>
+      <w:pPr>
+        <w:numPr>
+          <w:ilvl w:val="1"/>
+          <w:numId w:val="3"/>
+        </w:numPr>
+        <w:spacing w:after="100" w:afterAutospacing="1" w:line="360" w:lineRule="auto"/>
+      </w:pPr>
+      <w:r>
+        <w:t>Update the database with the new student information.</w:t>
+      </w:r>
+    </w:p>
+    <w:p>
+      <w:pPr>
+        <w:numPr>
+          <w:ilvl w:val="0"/>
+          <w:numId w:val="3"/>
+        </w:numPr>
+        <w:spacing w:after="100" w:afterAutospacing="1" w:line="360" w:lineRule="auto"/>
+      </w:pPr>
+      <w:r>
+        <w:t>Test and debug the application:</w:t>
+      </w:r>
+    </w:p>
+    <w:p>
+      <w:pPr>
+        <w:numPr>
+          <w:ilvl w:val="1"/>
+          <w:numId w:val="3"/>
+        </w:numPr>
+        <w:spacing w:after="100" w:afterAutospacing="1" w:line="360" w:lineRule="auto"/>
+      </w:pPr>
+      <w:r>
+        <w:lastRenderedPageBreak/>
+        <w:t>Test the application to ensure that it meets the requirements and that it works as expected.</w:t>
+      </w:r>
+    </w:p>
+    <w:p>
+      <w:pPr>
+        <w:numPr>
+          <w:ilvl w:val="1"/>
+          <w:numId w:val="3"/>
+        </w:numPr>
+        <w:spacing w:after="100" w:afterAutospacing="1" w:line="360" w:lineRule="auto"/>
+      </w:pPr>
+      <w:r>
+        <w:t>Debug any issues found during testing.</w:t>
+      </w:r>
+    </w:p>
+    <w:p>
+      <w:pPr>
+        <w:spacing w:after="100" w:afterAutospacing="1" w:line="240" w:lineRule="auto"/>
+      </w:pPr>
     </w:p>
     <w:sectPr>
-      <w:headerReference w:type="default" r:id="rId6"/>
+      <w:headerReference w:type="default" r:id="rId7"/>
       <w:pgSz w:w="12240" w:h="15840"/>
       <w:pgMar w:top="1440" w:right="1440" w:bottom="1440" w:left="1440" w:header="720" w:footer="720" w:gutter="0"/>
       <w:cols w:space="720"/>
@@ -135,6 +466,431 @@
     </w:r>
   </w:p>
 </w:hdr>
+</file>
+
+<file path=word/numbering.xml><?xml version="1.0" encoding="utf-8"?>
+<w:numbering xmlns:wpc="http://schemas.microsoft.com/office/word/2010/wordprocessingCanvas" xmlns:cx="http://schemas.microsoft.com/office/drawing/2014/chartex" xmlns:cx1="http://schemas.microsoft.com/office/drawing/2015/9/8/chartex" xmlns:cx2="http://schemas.microsoft.com/office/drawing/2015/10/21/chartex" xmlns:cx3="http://schemas.microsoft.com/office/drawing/2016/5/9/chartex" xmlns:cx4="http://schemas.microsoft.com/office/drawing/2016/5/10/chartex" xmlns:cx5="http://schemas.microsoft.com/office/drawing/2016/5/11/chartex" xmlns:cx6="http://schemas.microsoft.com/office/drawing/2016/5/12/chartex" xmlns:cx7="http://schemas.microsoft.com/office/drawing/2016/5/13/chartex" xmlns:cx8="http://schemas.microsoft.com/office/drawing/2016/5/14/chartex" xmlns:mc="http://schemas.openxmlformats.org/markup-compatibility/2006" xmlns:aink="http://schemas.microsoft.com/office/drawing/2016/ink" xmlns:am3d="http://schemas.microsoft.com/office/drawing/2017/model3d" xmlns:o="urn:schemas-microsoft-com:office:office" xmlns:oel="http://schemas.microsoft.com/office/2019/extlst" xmlns:r="http://schemas.openxmlformats.org/officeDocument/2006/relationships" xmlns:m="http://schemas.openxmlformats.org/officeDocument/2006/math" xmlns:v="urn:schemas-microsoft-com:vml" xmlns:wp14="http://schemas.microsoft.com/office/word/2010/wordprocessingDrawing" xmlns:wp="http://schemas.openxmlformats.org/drawingml/2006/wordprocessingDrawing" xmlns:w10="urn:schemas-microsoft-com:office:word" xmlns:w="http://schemas.openxmlformats.org/wordprocessingml/2006/main" xmlns:w14="http://schemas.microsoft.com/office/word/2010/wordml" xmlns:w15="http://schemas.microsoft.com/office/word/2012/wordml" xmlns:w16cex="http://schemas.microsoft.com/office/word/2018/wordml/cex" xmlns:w16cid="http://schemas.microsoft.com/office/word/2016/wordml/cid" xmlns:w16="http://schemas.microsoft.com/office/word/2018/wordml" xmlns:w16sdtdh="http://schemas.microsoft.com/office/word/2020/wordml/sdtdatahash" xmlns:w16se="http://schemas.microsoft.com/office/word/2015/wordml/symex" xmlns:wpg="http://schemas.microsoft.com/office/word/2010/wordprocessingGroup" xmlns:wpi="http://schemas.microsoft.com/office/word/2010/wordprocessingInk" xmlns:wne="http://schemas.microsoft.com/office/word/2006/wordml" xmlns:wps="http://schemas.microsoft.com/office/word/2010/wordprocessingShape" mc:Ignorable="w14 w15 w16se w16cid w16 w16cex w16sdtdh wp14">
+  <w:abstractNum w:abstractNumId="0" w15:restartNumberingAfterBreak="0">
+    <w:nsid w:val="1B4D0963"/>
+    <w:multiLevelType w:val="multilevel"/>
+    <w:tmpl w:val="7F1E3ECE"/>
+    <w:lvl w:ilvl="0">
+      <w:start w:val="1"/>
+      <w:numFmt w:val="bullet"/>
+      <w:lvlText w:val=""/>
+      <w:lvlJc w:val="left"/>
+      <w:pPr>
+        <w:tabs>
+          <w:tab w:val="num" w:pos="720"/>
+        </w:tabs>
+        <w:ind w:left="720" w:hanging="360"/>
+      </w:pPr>
+      <w:rPr>
+        <w:rFonts w:ascii="Symbol" w:hAnsi="Symbol" w:hint="default"/>
+        <w:sz w:val="20"/>
+      </w:rPr>
+    </w:lvl>
+    <w:lvl w:ilvl="1">
+      <w:start w:val="1"/>
+      <w:numFmt w:val="bullet"/>
+      <w:lvlText w:val=""/>
+      <w:lvlJc w:val="left"/>
+      <w:pPr>
+        <w:tabs>
+          <w:tab w:val="num" w:pos="1440"/>
+        </w:tabs>
+        <w:ind w:left="1440" w:hanging="360"/>
+      </w:pPr>
+      <w:rPr>
+        <w:rFonts w:ascii="Symbol" w:hAnsi="Symbol" w:hint="default"/>
+        <w:sz w:val="20"/>
+      </w:rPr>
+    </w:lvl>
+    <w:lvl w:ilvl="2" w:tentative="1">
+      <w:start w:val="1"/>
+      <w:numFmt w:val="bullet"/>
+      <w:lvlText w:val=""/>
+      <w:lvlJc w:val="left"/>
+      <w:pPr>
+        <w:tabs>
+          <w:tab w:val="num" w:pos="2160"/>
+        </w:tabs>
+        <w:ind w:left="2160" w:hanging="360"/>
+      </w:pPr>
+      <w:rPr>
+        <w:rFonts w:ascii="Symbol" w:hAnsi="Symbol" w:hint="default"/>
+        <w:sz w:val="20"/>
+      </w:rPr>
+    </w:lvl>
+    <w:lvl w:ilvl="3" w:tentative="1">
+      <w:start w:val="1"/>
+      <w:numFmt w:val="bullet"/>
+      <w:lvlText w:val=""/>
+      <w:lvlJc w:val="left"/>
+      <w:pPr>
+        <w:tabs>
+          <w:tab w:val="num" w:pos="2880"/>
+        </w:tabs>
+        <w:ind w:left="2880" w:hanging="360"/>
+      </w:pPr>
+      <w:rPr>
+        <w:rFonts w:ascii="Symbol" w:hAnsi="Symbol" w:hint="default"/>
+        <w:sz w:val="20"/>
+      </w:rPr>
+    </w:lvl>
+    <w:lvl w:ilvl="4" w:tentative="1">
+      <w:start w:val="1"/>
+      <w:numFmt w:val="bullet"/>
+      <w:lvlText w:val=""/>
+      <w:lvlJc w:val="left"/>
+      <w:pPr>
+        <w:tabs>
+          <w:tab w:val="num" w:pos="3600"/>
+        </w:tabs>
+        <w:ind w:left="3600" w:hanging="360"/>
+      </w:pPr>
+      <w:rPr>
+        <w:rFonts w:ascii="Symbol" w:hAnsi="Symbol" w:hint="default"/>
+        <w:sz w:val="20"/>
+      </w:rPr>
+    </w:lvl>
+    <w:lvl w:ilvl="5" w:tentative="1">
+      <w:start w:val="1"/>
+      <w:numFmt w:val="bullet"/>
+      <w:lvlText w:val=""/>
+      <w:lvlJc w:val="left"/>
+      <w:pPr>
+        <w:tabs>
+          <w:tab w:val="num" w:pos="4320"/>
+        </w:tabs>
+        <w:ind w:left="4320" w:hanging="360"/>
+      </w:pPr>
+      <w:rPr>
+        <w:rFonts w:ascii="Symbol" w:hAnsi="Symbol" w:hint="default"/>
+        <w:sz w:val="20"/>
+      </w:rPr>
+    </w:lvl>
+    <w:lvl w:ilvl="6" w:tentative="1">
+      <w:start w:val="1"/>
+      <w:numFmt w:val="bullet"/>
+      <w:lvlText w:val=""/>
+      <w:lvlJc w:val="left"/>
+      <w:pPr>
+        <w:tabs>
+          <w:tab w:val="num" w:pos="5040"/>
+        </w:tabs>
+        <w:ind w:left="5040" w:hanging="360"/>
+      </w:pPr>
+      <w:rPr>
+        <w:rFonts w:ascii="Symbol" w:hAnsi="Symbol" w:hint="default"/>
+        <w:sz w:val="20"/>
+      </w:rPr>
+    </w:lvl>
+    <w:lvl w:ilvl="7" w:tentative="1">
+      <w:start w:val="1"/>
+      <w:numFmt w:val="bullet"/>
+      <w:lvlText w:val=""/>
+      <w:lvlJc w:val="left"/>
+      <w:pPr>
+        <w:tabs>
+          <w:tab w:val="num" w:pos="5760"/>
+        </w:tabs>
+        <w:ind w:left="5760" w:hanging="360"/>
+      </w:pPr>
+      <w:rPr>
+        <w:rFonts w:ascii="Symbol" w:hAnsi="Symbol" w:hint="default"/>
+        <w:sz w:val="20"/>
+      </w:rPr>
+    </w:lvl>
+    <w:lvl w:ilvl="8" w:tentative="1">
+      <w:start w:val="1"/>
+      <w:numFmt w:val="bullet"/>
+      <w:lvlText w:val=""/>
+      <w:lvlJc w:val="left"/>
+      <w:pPr>
+        <w:tabs>
+          <w:tab w:val="num" w:pos="6480"/>
+        </w:tabs>
+        <w:ind w:left="6480" w:hanging="360"/>
+      </w:pPr>
+      <w:rPr>
+        <w:rFonts w:ascii="Symbol" w:hAnsi="Symbol" w:hint="default"/>
+        <w:sz w:val="20"/>
+      </w:rPr>
+    </w:lvl>
+  </w:abstractNum>
+  <w:abstractNum w:abstractNumId="1" w15:restartNumberingAfterBreak="0">
+    <w:nsid w:val="343D32DE"/>
+    <w:multiLevelType w:val="multilevel"/>
+    <w:tmpl w:val="593845FA"/>
+    <w:lvl w:ilvl="0">
+      <w:start w:val="1"/>
+      <w:numFmt w:val="bullet"/>
+      <w:lvlText w:val=""/>
+      <w:lvlJc w:val="left"/>
+      <w:pPr>
+        <w:tabs>
+          <w:tab w:val="num" w:pos="720"/>
+        </w:tabs>
+        <w:ind w:left="720" w:hanging="360"/>
+      </w:pPr>
+      <w:rPr>
+        <w:rFonts w:ascii="Symbol" w:hAnsi="Symbol" w:hint="default"/>
+        <w:sz w:val="20"/>
+      </w:rPr>
+    </w:lvl>
+    <w:lvl w:ilvl="1">
+      <w:start w:val="1"/>
+      <w:numFmt w:val="bullet"/>
+      <w:lvlText w:val=""/>
+      <w:lvlJc w:val="left"/>
+      <w:pPr>
+        <w:tabs>
+          <w:tab w:val="num" w:pos="1440"/>
+        </w:tabs>
+        <w:ind w:left="1440" w:hanging="360"/>
+      </w:pPr>
+      <w:rPr>
+        <w:rFonts w:ascii="Symbol" w:hAnsi="Symbol" w:hint="default"/>
+        <w:sz w:val="20"/>
+      </w:rPr>
+    </w:lvl>
+    <w:lvl w:ilvl="2" w:tentative="1">
+      <w:start w:val="1"/>
+      <w:numFmt w:val="bullet"/>
+      <w:lvlText w:val=""/>
+      <w:lvlJc w:val="left"/>
+      <w:pPr>
+        <w:tabs>
+          <w:tab w:val="num" w:pos="2160"/>
+        </w:tabs>
+        <w:ind w:left="2160" w:hanging="360"/>
+      </w:pPr>
+      <w:rPr>
+        <w:rFonts w:ascii="Symbol" w:hAnsi="Symbol" w:hint="default"/>
+        <w:sz w:val="20"/>
+      </w:rPr>
+    </w:lvl>
+    <w:lvl w:ilvl="3" w:tentative="1">
+      <w:start w:val="1"/>
+      <w:numFmt w:val="bullet"/>
+      <w:lvlText w:val=""/>
+      <w:lvlJc w:val="left"/>
+      <w:pPr>
+        <w:tabs>
+          <w:tab w:val="num" w:pos="2880"/>
+        </w:tabs>
+        <w:ind w:left="2880" w:hanging="360"/>
+      </w:pPr>
+      <w:rPr>
+        <w:rFonts w:ascii="Symbol" w:hAnsi="Symbol" w:hint="default"/>
+        <w:sz w:val="20"/>
+      </w:rPr>
+    </w:lvl>
+    <w:lvl w:ilvl="4" w:tentative="1">
+      <w:start w:val="1"/>
+      <w:numFmt w:val="bullet"/>
+      <w:lvlText w:val=""/>
+      <w:lvlJc w:val="left"/>
+      <w:pPr>
+        <w:tabs>
+          <w:tab w:val="num" w:pos="3600"/>
+        </w:tabs>
+        <w:ind w:left="3600" w:hanging="360"/>
+      </w:pPr>
+      <w:rPr>
+        <w:rFonts w:ascii="Symbol" w:hAnsi="Symbol" w:hint="default"/>
+        <w:sz w:val="20"/>
+      </w:rPr>
+    </w:lvl>
+    <w:lvl w:ilvl="5" w:tentative="1">
+      <w:start w:val="1"/>
+      <w:numFmt w:val="bullet"/>
+      <w:lvlText w:val=""/>
+      <w:lvlJc w:val="left"/>
+      <w:pPr>
+        <w:tabs>
+          <w:tab w:val="num" w:pos="4320"/>
+        </w:tabs>
+        <w:ind w:left="4320" w:hanging="360"/>
+      </w:pPr>
+      <w:rPr>
+        <w:rFonts w:ascii="Symbol" w:hAnsi="Symbol" w:hint="default"/>
+        <w:sz w:val="20"/>
+      </w:rPr>
+    </w:lvl>
+    <w:lvl w:ilvl="6" w:tentative="1">
+      <w:start w:val="1"/>
+      <w:numFmt w:val="bullet"/>
+      <w:lvlText w:val=""/>
+      <w:lvlJc w:val="left"/>
+      <w:pPr>
+        <w:tabs>
+          <w:tab w:val="num" w:pos="5040"/>
+        </w:tabs>
+        <w:ind w:left="5040" w:hanging="360"/>
+      </w:pPr>
+      <w:rPr>
+        <w:rFonts w:ascii="Symbol" w:hAnsi="Symbol" w:hint="default"/>
+        <w:sz w:val="20"/>
+      </w:rPr>
+    </w:lvl>
+    <w:lvl w:ilvl="7" w:tentative="1">
+      <w:start w:val="1"/>
+      <w:numFmt w:val="bullet"/>
+      <w:lvlText w:val=""/>
+      <w:lvlJc w:val="left"/>
+      <w:pPr>
+        <w:tabs>
+          <w:tab w:val="num" w:pos="5760"/>
+        </w:tabs>
+        <w:ind w:left="5760" w:hanging="360"/>
+      </w:pPr>
+      <w:rPr>
+        <w:rFonts w:ascii="Symbol" w:hAnsi="Symbol" w:hint="default"/>
+        <w:sz w:val="20"/>
+      </w:rPr>
+    </w:lvl>
+    <w:lvl w:ilvl="8" w:tentative="1">
+      <w:start w:val="1"/>
+      <w:numFmt w:val="bullet"/>
+      <w:lvlText w:val=""/>
+      <w:lvlJc w:val="left"/>
+      <w:pPr>
+        <w:tabs>
+          <w:tab w:val="num" w:pos="6480"/>
+        </w:tabs>
+        <w:ind w:left="6480" w:hanging="360"/>
+      </w:pPr>
+      <w:rPr>
+        <w:rFonts w:ascii="Symbol" w:hAnsi="Symbol" w:hint="default"/>
+        <w:sz w:val="20"/>
+      </w:rPr>
+    </w:lvl>
+  </w:abstractNum>
+  <w:abstractNum w:abstractNumId="2" w15:restartNumberingAfterBreak="0">
+    <w:nsid w:val="67155572"/>
+    <w:multiLevelType w:val="multilevel"/>
+    <w:tmpl w:val="94AAA0EA"/>
+    <w:lvl w:ilvl="0">
+      <w:start w:val="1"/>
+      <w:numFmt w:val="decimal"/>
+      <w:lvlText w:val="%1."/>
+      <w:lvlJc w:val="left"/>
+      <w:pPr>
+        <w:tabs>
+          <w:tab w:val="num" w:pos="720"/>
+        </w:tabs>
+        <w:ind w:left="720" w:hanging="360"/>
+      </w:pPr>
+    </w:lvl>
+    <w:lvl w:ilvl="1" w:tentative="1">
+      <w:start w:val="1"/>
+      <w:numFmt w:val="decimal"/>
+      <w:lvlText w:val="%2."/>
+      <w:lvlJc w:val="left"/>
+      <w:pPr>
+        <w:tabs>
+          <w:tab w:val="num" w:pos="1440"/>
+        </w:tabs>
+        <w:ind w:left="1440" w:hanging="360"/>
+      </w:pPr>
+    </w:lvl>
+    <w:lvl w:ilvl="2" w:tentative="1">
+      <w:start w:val="1"/>
+      <w:numFmt w:val="decimal"/>
+      <w:lvlText w:val="%3."/>
+      <w:lvlJc w:val="left"/>
+      <w:pPr>
+        <w:tabs>
+          <w:tab w:val="num" w:pos="2160"/>
+        </w:tabs>
+        <w:ind w:left="2160" w:hanging="360"/>
+      </w:pPr>
+    </w:lvl>
+    <w:lvl w:ilvl="3" w:tentative="1">
+      <w:start w:val="1"/>
+      <w:numFmt w:val="decimal"/>
+      <w:lvlText w:val="%4."/>
+      <w:lvlJc w:val="left"/>
+      <w:pPr>
+        <w:tabs>
+          <w:tab w:val="num" w:pos="2880"/>
+        </w:tabs>
+        <w:ind w:left="2880" w:hanging="360"/>
+      </w:pPr>
+    </w:lvl>
+    <w:lvl w:ilvl="4" w:tentative="1">
+      <w:start w:val="1"/>
+      <w:numFmt w:val="decimal"/>
+      <w:lvlText w:val="%5."/>
+      <w:lvlJc w:val="left"/>
+      <w:pPr>
+        <w:tabs>
+          <w:tab w:val="num" w:pos="3600"/>
+        </w:tabs>
+        <w:ind w:left="3600" w:hanging="360"/>
+      </w:pPr>
+    </w:lvl>
+    <w:lvl w:ilvl="5" w:tentative="1">
+      <w:start w:val="1"/>
+      <w:numFmt w:val="decimal"/>
+      <w:lvlText w:val="%6."/>
+      <w:lvlJc w:val="left"/>
+      <w:pPr>
+        <w:tabs>
+          <w:tab w:val="num" w:pos="4320"/>
+        </w:tabs>
+        <w:ind w:left="4320" w:hanging="360"/>
+      </w:pPr>
+    </w:lvl>
+    <w:lvl w:ilvl="6" w:tentative="1">
+      <w:start w:val="1"/>
+      <w:numFmt w:val="decimal"/>
+      <w:lvlText w:val="%7."/>
+      <w:lvlJc w:val="left"/>
+      <w:pPr>
+        <w:tabs>
+          <w:tab w:val="num" w:pos="5040"/>
+        </w:tabs>
+        <w:ind w:left="5040" w:hanging="360"/>
+      </w:pPr>
+    </w:lvl>
+    <w:lvl w:ilvl="7" w:tentative="1">
+      <w:start w:val="1"/>
+      <w:numFmt w:val="decimal"/>
+      <w:lvlText w:val="%8."/>
+      <w:lvlJc w:val="left"/>
+      <w:pPr>
+        <w:tabs>
+          <w:tab w:val="num" w:pos="5760"/>
+        </w:tabs>
+        <w:ind w:left="5760" w:hanging="360"/>
+      </w:pPr>
+    </w:lvl>
+    <w:lvl w:ilvl="8" w:tentative="1">
+      <w:start w:val="1"/>
+      <w:numFmt w:val="decimal"/>
+      <w:lvlText w:val="%9."/>
+      <w:lvlJc w:val="left"/>
+      <w:pPr>
+        <w:tabs>
+          <w:tab w:val="num" w:pos="6480"/>
+        </w:tabs>
+        <w:ind w:left="6480" w:hanging="360"/>
+      </w:pPr>
+    </w:lvl>
+  </w:abstractNum>
+  <w:num w:numId="1" w16cid:durableId="1191063676">
+    <w:abstractNumId w:val="2"/>
+  </w:num>
+  <w:num w:numId="2" w16cid:durableId="801993972">
+    <w:abstractNumId w:val="0"/>
+  </w:num>
+  <w:num w:numId="3" w16cid:durableId="807865057">
+    <w:abstractNumId w:val="1"/>
+  </w:num>
+</w:numbering>
 </file>
 
 <file path=word/styles.xml><?xml version="1.0" encoding="utf-8"?>
@@ -539,7 +1295,6 @@
   <w:style w:type="character" w:default="1" w:styleId="DefaultParagraphFont">
     <w:name w:val="Default Paragraph Font"/>
     <w:uiPriority w:val="1"/>
-    <w:semiHidden/>
     <w:unhideWhenUsed/>
   </w:style>
   <w:style w:type="table" w:default="1" w:styleId="TableNormal">
